--- a/Updates.docx
+++ b/Updates.docx
@@ -21,6 +21,7 @@
     </w:p>
     <w:p>
       <w:pPr>
+        <w:ind w:firstLine="708"/>
         <w:rPr>
           <w:lang w:val="en-US"/>
         </w:rPr>
@@ -165,6 +166,7 @@
     </w:p>
     <w:p>
       <w:pPr>
+        <w:ind w:firstLine="708"/>
         <w:rPr>
           <w:lang w:val="en-US"/>
         </w:rPr>
@@ -248,6 +250,7 @@
     </w:p>
     <w:p>
       <w:pPr>
+        <w:ind w:firstLine="708"/>
         <w:rPr>
           <w:lang w:val="en-US"/>
         </w:rPr>
@@ -261,6 +264,7 @@
     </w:p>
     <w:p>
       <w:pPr>
+        <w:ind w:firstLine="708"/>
         <w:rPr>
           <w:lang w:val="en-US"/>
         </w:rPr>
@@ -405,6 +409,7 @@
     </w:p>
     <w:p>
       <w:pPr>
+        <w:ind w:firstLine="708"/>
         <w:rPr>
           <w:lang w:val="en-US"/>
         </w:rPr>
@@ -445,6 +450,7 @@
     </w:p>
     <w:p>
       <w:pPr>
+        <w:ind w:firstLine="708"/>
         <w:rPr>
           <w:lang w:val="en-US"/>
         </w:rPr>
@@ -1303,6 +1309,7 @@
   <w:style w:type="character" w:default="1" w:styleId="Fontepargpadro">
     <w:name w:val="Default Paragraph Font"/>
     <w:uiPriority w:val="1"/>
+    <w:semiHidden/>
     <w:unhideWhenUsed/>
   </w:style>
   <w:style w:type="table" w:default="1" w:styleId="Tabelanormal">
